--- a/Document/강성민/작업일지/강성민_작업일지_52주차 .docx
+++ b/Document/강성민/작업일지/강성민_작업일지_52주차 .docx
@@ -61,7 +61,7 @@
               <w:rPr>
                 <w:rFonts w:hint="eastAsia"/>
               </w:rPr>
-              <w:t>1</w:t>
+              <w:t>2</w:t>
             </w:r>
             <w:r>
               <w:rPr>
@@ -97,6 +97,11 @@
             <w:tcW w:w="1701" w:type="dxa"/>
           </w:tcPr>
           <w:p>
+            <w:pPr>
+              <w:rPr>
+                <w:rFonts w:hint="eastAsia"/>
+              </w:rPr>
+            </w:pPr>
             <w:r>
               <w:rPr>
                 <w:rFonts w:hint="eastAsia"/>
@@ -125,7 +130,13 @@
               <w:rPr>
                 <w:rFonts w:hint="eastAsia"/>
               </w:rPr>
-              <w:t>9.04</w:t>
+              <w:t>9.</w:t>
+            </w:r>
+            <w:r>
+              <w:rPr>
+                <w:rFonts w:hint="eastAsia"/>
+              </w:rPr>
+              <w:t>08</w:t>
             </w:r>
             <w:r>
               <w:br/>
@@ -150,7 +161,13 @@
               <w:rPr>
                 <w:rFonts w:hint="eastAsia"/>
               </w:rPr>
-              <w:t>9.07</w:t>
+              <w:t>9.</w:t>
+            </w:r>
+            <w:r>
+              <w:rPr>
+                <w:rFonts w:hint="eastAsia"/>
+              </w:rPr>
+              <w:t>14</w:t>
             </w:r>
           </w:p>
         </w:tc>
@@ -205,14 +222,16 @@
             <w:gridSpan w:val="5"/>
           </w:tcPr>
           <w:p>
-            <w:r>
-              <w:t>여신</w:t>
-            </w:r>
+            <w:pPr>
+              <w:rPr>
+                <w:rFonts w:hint="eastAsia"/>
+              </w:rPr>
+            </w:pPr>
             <w:r>
               <w:rPr>
                 <w:rFonts w:hint="eastAsia"/>
               </w:rPr>
-              <w:t>도 헤어 모델링 진행</w:t>
+              <w:t>토템, 트래픽 콘, 부서진 기둥, 경찰 진압봉, 벽 모델링 진행</w:t>
             </w:r>
           </w:p>
         </w:tc>
@@ -224,15 +243,22 @@
           <w:noProof/>
         </w:rPr>
       </w:pPr>
+    </w:p>
+    <w:p>
+      <w:pPr>
+        <w:rPr>
+          <w:noProof/>
+        </w:rPr>
+      </w:pPr>
       <w:r>
         <w:rPr>
           <w:noProof/>
         </w:rPr>
         <w:drawing>
-          <wp:inline distT="0" distB="0" distL="0" distR="0" wp14:anchorId="3ACFB1FF" wp14:editId="2FBE3CAF">
+          <wp:inline distT="0" distB="0" distL="0" distR="0" wp14:anchorId="08F1B0B2" wp14:editId="46D2A33F">
             <wp:extent cx="5734050" cy="3276600"/>
             <wp:effectExtent l="0" t="0" r="0" b="0"/>
-            <wp:docPr id="745412841" name="그림 1"/>
+            <wp:docPr id="1401588028" name="그림 1"/>
             <wp:cNvGraphicFramePr>
               <a:graphicFrameLocks xmlns:a="http://schemas.openxmlformats.org/drawingml/2006/main" noChangeAspect="1"/>
             </wp:cNvGraphicFramePr>
@@ -289,10 +315,10 @@
           <w:noProof/>
         </w:rPr>
         <w:drawing>
-          <wp:inline distT="0" distB="0" distL="0" distR="0" wp14:anchorId="63502F4A" wp14:editId="6382E5FE">
+          <wp:inline distT="0" distB="0" distL="0" distR="0" wp14:anchorId="454A8081" wp14:editId="0F623D34">
             <wp:extent cx="5734050" cy="3276600"/>
             <wp:effectExtent l="0" t="0" r="0" b="0"/>
-            <wp:docPr id="1754804810" name="그림 2"/>
+            <wp:docPr id="1106926875" name="그림 2"/>
             <wp:cNvGraphicFramePr>
               <a:graphicFrameLocks xmlns:a="http://schemas.openxmlformats.org/drawingml/2006/main" noChangeAspect="1"/>
             </wp:cNvGraphicFramePr>
@@ -344,58 +370,16 @@
           <w:noProof/>
         </w:rPr>
       </w:pPr>
-    </w:p>
-    <w:p>
-      <w:pPr>
-        <w:rPr>
-          <w:noProof/>
-        </w:rPr>
-      </w:pPr>
-      <w:r>
-        <w:rPr>
-          <w:rFonts w:hint="eastAsia"/>
-          <w:noProof/>
-        </w:rPr>
-        <w:lastRenderedPageBreak/>
-        <w:t>---방학동안 한 것</w:t>
-      </w:r>
-    </w:p>
-    <w:p>
-      <w:pPr>
-        <w:pStyle w:val="a9"/>
-        <w:numPr>
-          <w:ilvl w:val="0"/>
-          <w:numId w:val="37"/>
-        </w:numPr>
-        <w:ind w:leftChars="0"/>
-        <w:rPr>
-          <w:rFonts w:hint="eastAsia"/>
-          <w:noProof/>
-        </w:rPr>
-      </w:pPr>
-      <w:r>
-        <w:rPr>
-          <w:rFonts w:hint="eastAsia"/>
-          <w:noProof/>
-        </w:rPr>
-        <w:t>블렌더 연습</w:t>
-      </w:r>
-    </w:p>
-    <w:p>
-      <w:pPr>
-        <w:rPr>
-          <w:noProof/>
-        </w:rPr>
-      </w:pPr>
       <w:r>
         <w:rPr>
           <w:noProof/>
         </w:rPr>
+        <w:lastRenderedPageBreak/>
         <w:drawing>
-          <wp:inline distT="0" distB="0" distL="0" distR="0" wp14:anchorId="7ECE31B1" wp14:editId="36AAEEF8">
-            <wp:extent cx="5581650" cy="3649898"/>
-            <wp:effectExtent l="0" t="0" r="0" b="8255"/>
-            <wp:docPr id="7126430" name="그림 1"/>
+          <wp:inline distT="0" distB="0" distL="0" distR="0" wp14:anchorId="3077CB54" wp14:editId="1F335575">
+            <wp:extent cx="5734050" cy="3276600"/>
+            <wp:effectExtent l="0" t="0" r="0" b="0"/>
+            <wp:docPr id="1137719407" name="그림 3"/>
             <wp:cNvGraphicFramePr>
               <a:graphicFrameLocks xmlns:a="http://schemas.openxmlformats.org/drawingml/2006/main" noChangeAspect="1"/>
             </wp:cNvGraphicFramePr>
@@ -403,7 +387,7 @@
               <a:graphicData uri="http://schemas.openxmlformats.org/drawingml/2006/picture">
                 <pic:pic xmlns:pic="http://schemas.openxmlformats.org/drawingml/2006/picture">
                   <pic:nvPicPr>
-                    <pic:cNvPr id="0" name="Picture 1"/>
+                    <pic:cNvPr id="0" name="Picture 3"/>
                     <pic:cNvPicPr>
                       <a:picLocks noChangeAspect="1" noChangeArrowheads="1"/>
                     </pic:cNvPicPr>
@@ -424,7 +408,7 @@
                   <pic:spPr bwMode="auto">
                     <a:xfrm>
                       <a:off x="0" y="0"/>
-                      <a:ext cx="5583685" cy="3651229"/>
+                      <a:ext cx="5734050" cy="3276600"/>
                     </a:xfrm>
                     <a:prstGeom prst="rect">
                       <a:avLst/>
@@ -444,7 +428,6 @@
     <w:p>
       <w:pPr>
         <w:rPr>
-          <w:rFonts w:hint="eastAsia"/>
           <w:noProof/>
         </w:rPr>
       </w:pPr>
@@ -453,10 +436,10 @@
           <w:noProof/>
         </w:rPr>
         <w:drawing>
-          <wp:inline distT="0" distB="0" distL="0" distR="0" wp14:anchorId="574868C6" wp14:editId="2777B6C2">
-            <wp:extent cx="5553075" cy="3631212"/>
-            <wp:effectExtent l="0" t="0" r="0" b="7620"/>
-            <wp:docPr id="1970548963" name="그림 2"/>
+          <wp:inline distT="0" distB="0" distL="0" distR="0" wp14:anchorId="6E933916" wp14:editId="46D61D6A">
+            <wp:extent cx="5734050" cy="3276600"/>
+            <wp:effectExtent l="0" t="0" r="0" b="0"/>
+            <wp:docPr id="711736332" name="그림 4"/>
             <wp:cNvGraphicFramePr>
               <a:graphicFrameLocks xmlns:a="http://schemas.openxmlformats.org/drawingml/2006/main" noChangeAspect="1"/>
             </wp:cNvGraphicFramePr>
@@ -464,7 +447,7 @@
               <a:graphicData uri="http://schemas.openxmlformats.org/drawingml/2006/picture">
                 <pic:pic xmlns:pic="http://schemas.openxmlformats.org/drawingml/2006/picture">
                   <pic:nvPicPr>
-                    <pic:cNvPr id="0" name="Picture 2"/>
+                    <pic:cNvPr id="0" name="Picture 4"/>
                     <pic:cNvPicPr>
                       <a:picLocks noChangeAspect="1" noChangeArrowheads="1"/>
                     </pic:cNvPicPr>
@@ -485,7 +468,7 @@
                   <pic:spPr bwMode="auto">
                     <a:xfrm>
                       <a:off x="0" y="0"/>
-                      <a:ext cx="5557721" cy="3634250"/>
+                      <a:ext cx="5734050" cy="3276600"/>
                     </a:xfrm>
                     <a:prstGeom prst="rect">
                       <a:avLst/>
@@ -504,29 +487,35 @@
     </w:p>
     <w:p>
       <w:pPr>
-        <w:pStyle w:val="a9"/>
-        <w:numPr>
-          <w:ilvl w:val="0"/>
-          <w:numId w:val="37"/>
-        </w:numPr>
-        <w:ind w:leftChars="0"/>
         <w:rPr>
           <w:noProof/>
         </w:rPr>
       </w:pPr>
-      <w:r>
+    </w:p>
+    <w:p>
+      <w:pPr>
         <w:rPr>
-          <w:rFonts w:hint="eastAsia"/>
           <w:noProof/>
         </w:rPr>
-        <w:lastRenderedPageBreak/>
-        <w:t>3ds max 감 안잃게 연습</w:t>
-      </w:r>
+      </w:pPr>
     </w:p>
     <w:p>
       <w:pPr>
         <w:rPr>
-          <w:rFonts w:hint="eastAsia"/>
+          <w:noProof/>
+        </w:rPr>
+      </w:pPr>
+    </w:p>
+    <w:p>
+      <w:pPr>
+        <w:rPr>
+          <w:noProof/>
+        </w:rPr>
+      </w:pPr>
+    </w:p>
+    <w:p>
+      <w:pPr>
+        <w:rPr>
           <w:noProof/>
         </w:rPr>
       </w:pPr>
@@ -534,11 +523,12 @@
         <w:rPr>
           <w:noProof/>
         </w:rPr>
+        <w:lastRenderedPageBreak/>
         <w:drawing>
-          <wp:inline distT="0" distB="0" distL="0" distR="0" wp14:anchorId="75C44315" wp14:editId="54965CEC">
+          <wp:inline distT="0" distB="0" distL="0" distR="0" wp14:anchorId="52F19169" wp14:editId="353B8124">
             <wp:extent cx="5734050" cy="3276600"/>
             <wp:effectExtent l="0" t="0" r="0" b="0"/>
-            <wp:docPr id="1711277882" name="그림 3"/>
+            <wp:docPr id="2101770554" name="그림 5"/>
             <wp:cNvGraphicFramePr>
               <a:graphicFrameLocks xmlns:a="http://schemas.openxmlformats.org/drawingml/2006/main" noChangeAspect="1"/>
             </wp:cNvGraphicFramePr>
@@ -546,7 +536,7 @@
               <a:graphicData uri="http://schemas.openxmlformats.org/drawingml/2006/picture">
                 <pic:pic xmlns:pic="http://schemas.openxmlformats.org/drawingml/2006/picture">
                   <pic:nvPicPr>
-                    <pic:cNvPr id="0" name="Picture 3"/>
+                    <pic:cNvPr id="0" name="Picture 5"/>
                     <pic:cNvPicPr>
                       <a:picLocks noChangeAspect="1" noChangeArrowheads="1"/>
                     </pic:cNvPicPr>
@@ -590,324 +580,10 @@
           <w:noProof/>
         </w:rPr>
       </w:pPr>
-      <w:r>
-        <w:rPr>
-          <w:noProof/>
-        </w:rPr>
-        <w:drawing>
-          <wp:inline distT="0" distB="0" distL="0" distR="0" wp14:anchorId="787B05B4" wp14:editId="6E0518D4">
-            <wp:extent cx="5734050" cy="3276600"/>
-            <wp:effectExtent l="0" t="0" r="0" b="0"/>
-            <wp:docPr id="1123922297" name="그림 4"/>
-            <wp:cNvGraphicFramePr>
-              <a:graphicFrameLocks xmlns:a="http://schemas.openxmlformats.org/drawingml/2006/main" noChangeAspect="1"/>
-            </wp:cNvGraphicFramePr>
-            <a:graphic xmlns:a="http://schemas.openxmlformats.org/drawingml/2006/main">
-              <a:graphicData uri="http://schemas.openxmlformats.org/drawingml/2006/picture">
-                <pic:pic xmlns:pic="http://schemas.openxmlformats.org/drawingml/2006/picture">
-                  <pic:nvPicPr>
-                    <pic:cNvPr id="0" name="Picture 4"/>
-                    <pic:cNvPicPr>
-                      <a:picLocks noChangeAspect="1" noChangeArrowheads="1"/>
-                    </pic:cNvPicPr>
-                  </pic:nvPicPr>
-                  <pic:blipFill>
-                    <a:blip r:embed="rId12" cstate="print">
-                      <a:extLst>
-                        <a:ext uri="{28A0092B-C50C-407E-A947-70E740481C1C}">
-                          <a14:useLocalDpi xmlns:a14="http://schemas.microsoft.com/office/drawing/2010/main" val="0"/>
-                        </a:ext>
-                      </a:extLst>
-                    </a:blip>
-                    <a:srcRect/>
-                    <a:stretch>
-                      <a:fillRect/>
-                    </a:stretch>
-                  </pic:blipFill>
-                  <pic:spPr bwMode="auto">
-                    <a:xfrm>
-                      <a:off x="0" y="0"/>
-                      <a:ext cx="5734050" cy="3276600"/>
-                    </a:xfrm>
-                    <a:prstGeom prst="rect">
-                      <a:avLst/>
-                    </a:prstGeom>
-                    <a:noFill/>
-                    <a:ln>
-                      <a:noFill/>
-                    </a:ln>
-                  </pic:spPr>
-                </pic:pic>
-              </a:graphicData>
-            </a:graphic>
-          </wp:inline>
-        </w:drawing>
-      </w:r>
     </w:p>
     <w:p>
       <w:pPr>
         <w:rPr>
-          <w:noProof/>
-        </w:rPr>
-      </w:pPr>
-    </w:p>
-    <w:p>
-      <w:pPr>
-        <w:rPr>
-          <w:noProof/>
-        </w:rPr>
-      </w:pPr>
-    </w:p>
-    <w:p>
-      <w:pPr>
-        <w:rPr>
-          <w:noProof/>
-        </w:rPr>
-      </w:pPr>
-    </w:p>
-    <w:p>
-      <w:pPr>
-        <w:rPr>
-          <w:rFonts w:hint="eastAsia"/>
-          <w:noProof/>
-        </w:rPr>
-      </w:pPr>
-      <w:r>
-        <w:rPr>
-          <w:noProof/>
-        </w:rPr>
-        <w:lastRenderedPageBreak/>
-        <w:drawing>
-          <wp:inline distT="0" distB="0" distL="0" distR="0" wp14:anchorId="0F695CCC" wp14:editId="3272827F">
-            <wp:extent cx="5734050" cy="3276600"/>
-            <wp:effectExtent l="0" t="0" r="0" b="0"/>
-            <wp:docPr id="2105900783" name="그림 5"/>
-            <wp:cNvGraphicFramePr>
-              <a:graphicFrameLocks xmlns:a="http://schemas.openxmlformats.org/drawingml/2006/main" noChangeAspect="1"/>
-            </wp:cNvGraphicFramePr>
-            <a:graphic xmlns:a="http://schemas.openxmlformats.org/drawingml/2006/main">
-              <a:graphicData uri="http://schemas.openxmlformats.org/drawingml/2006/picture">
-                <pic:pic xmlns:pic="http://schemas.openxmlformats.org/drawingml/2006/picture">
-                  <pic:nvPicPr>
-                    <pic:cNvPr id="0" name="Picture 5"/>
-                    <pic:cNvPicPr>
-                      <a:picLocks noChangeAspect="1" noChangeArrowheads="1"/>
-                    </pic:cNvPicPr>
-                  </pic:nvPicPr>
-                  <pic:blipFill>
-                    <a:blip r:embed="rId13" cstate="print">
-                      <a:extLst>
-                        <a:ext uri="{28A0092B-C50C-407E-A947-70E740481C1C}">
-                          <a14:useLocalDpi xmlns:a14="http://schemas.microsoft.com/office/drawing/2010/main" val="0"/>
-                        </a:ext>
-                      </a:extLst>
-                    </a:blip>
-                    <a:srcRect/>
-                    <a:stretch>
-                      <a:fillRect/>
-                    </a:stretch>
-                  </pic:blipFill>
-                  <pic:spPr bwMode="auto">
-                    <a:xfrm>
-                      <a:off x="0" y="0"/>
-                      <a:ext cx="5734050" cy="3276600"/>
-                    </a:xfrm>
-                    <a:prstGeom prst="rect">
-                      <a:avLst/>
-                    </a:prstGeom>
-                    <a:noFill/>
-                    <a:ln>
-                      <a:noFill/>
-                    </a:ln>
-                  </pic:spPr>
-                </pic:pic>
-              </a:graphicData>
-            </a:graphic>
-          </wp:inline>
-        </w:drawing>
-      </w:r>
-    </w:p>
-    <w:p>
-      <w:pPr>
-        <w:rPr>
-          <w:noProof/>
-        </w:rPr>
-      </w:pPr>
-    </w:p>
-    <w:p>
-      <w:pPr>
-        <w:rPr>
-          <w:rFonts w:hint="eastAsia"/>
-          <w:noProof/>
-        </w:rPr>
-      </w:pPr>
-      <w:r>
-        <w:rPr>
-          <w:noProof/>
-        </w:rPr>
-        <w:drawing>
-          <wp:inline distT="0" distB="0" distL="0" distR="0" wp14:anchorId="406F420A" wp14:editId="6B5B8E64">
-            <wp:extent cx="5734050" cy="3276600"/>
-            <wp:effectExtent l="0" t="0" r="0" b="0"/>
-            <wp:docPr id="1967949466" name="그림 6"/>
-            <wp:cNvGraphicFramePr>
-              <a:graphicFrameLocks xmlns:a="http://schemas.openxmlformats.org/drawingml/2006/main" noChangeAspect="1"/>
-            </wp:cNvGraphicFramePr>
-            <a:graphic xmlns:a="http://schemas.openxmlformats.org/drawingml/2006/main">
-              <a:graphicData uri="http://schemas.openxmlformats.org/drawingml/2006/picture">
-                <pic:pic xmlns:pic="http://schemas.openxmlformats.org/drawingml/2006/picture">
-                  <pic:nvPicPr>
-                    <pic:cNvPr id="0" name="Picture 6"/>
-                    <pic:cNvPicPr>
-                      <a:picLocks noChangeAspect="1" noChangeArrowheads="1"/>
-                    </pic:cNvPicPr>
-                  </pic:nvPicPr>
-                  <pic:blipFill>
-                    <a:blip r:embed="rId14" cstate="print">
-                      <a:extLst>
-                        <a:ext uri="{28A0092B-C50C-407E-A947-70E740481C1C}">
-                          <a14:useLocalDpi xmlns:a14="http://schemas.microsoft.com/office/drawing/2010/main" val="0"/>
-                        </a:ext>
-                      </a:extLst>
-                    </a:blip>
-                    <a:srcRect/>
-                    <a:stretch>
-                      <a:fillRect/>
-                    </a:stretch>
-                  </pic:blipFill>
-                  <pic:spPr bwMode="auto">
-                    <a:xfrm>
-                      <a:off x="0" y="0"/>
-                      <a:ext cx="5734050" cy="3276600"/>
-                    </a:xfrm>
-                    <a:prstGeom prst="rect">
-                      <a:avLst/>
-                    </a:prstGeom>
-                    <a:noFill/>
-                    <a:ln>
-                      <a:noFill/>
-                    </a:ln>
-                  </pic:spPr>
-                </pic:pic>
-              </a:graphicData>
-            </a:graphic>
-          </wp:inline>
-        </w:drawing>
-      </w:r>
-    </w:p>
-    <w:p>
-      <w:pPr>
-        <w:rPr>
-          <w:noProof/>
-        </w:rPr>
-      </w:pPr>
-      <w:r>
-        <w:rPr>
-          <w:noProof/>
-        </w:rPr>
-        <w:lastRenderedPageBreak/>
-        <w:drawing>
-          <wp:inline distT="0" distB="0" distL="0" distR="0" wp14:anchorId="740EEDF3" wp14:editId="1BCB8FE2">
-            <wp:extent cx="5734050" cy="3276600"/>
-            <wp:effectExtent l="0" t="0" r="0" b="0"/>
-            <wp:docPr id="707580840" name="그림 7"/>
-            <wp:cNvGraphicFramePr>
-              <a:graphicFrameLocks xmlns:a="http://schemas.openxmlformats.org/drawingml/2006/main" noChangeAspect="1"/>
-            </wp:cNvGraphicFramePr>
-            <a:graphic xmlns:a="http://schemas.openxmlformats.org/drawingml/2006/main">
-              <a:graphicData uri="http://schemas.openxmlformats.org/drawingml/2006/picture">
-                <pic:pic xmlns:pic="http://schemas.openxmlformats.org/drawingml/2006/picture">
-                  <pic:nvPicPr>
-                    <pic:cNvPr id="0" name="Picture 7"/>
-                    <pic:cNvPicPr>
-                      <a:picLocks noChangeAspect="1" noChangeArrowheads="1"/>
-                    </pic:cNvPicPr>
-                  </pic:nvPicPr>
-                  <pic:blipFill>
-                    <a:blip r:embed="rId15" cstate="print">
-                      <a:extLst>
-                        <a:ext uri="{28A0092B-C50C-407E-A947-70E740481C1C}">
-                          <a14:useLocalDpi xmlns:a14="http://schemas.microsoft.com/office/drawing/2010/main" val="0"/>
-                        </a:ext>
-                      </a:extLst>
-                    </a:blip>
-                    <a:srcRect/>
-                    <a:stretch>
-                      <a:fillRect/>
-                    </a:stretch>
-                  </pic:blipFill>
-                  <pic:spPr bwMode="auto">
-                    <a:xfrm>
-                      <a:off x="0" y="0"/>
-                      <a:ext cx="5734050" cy="3276600"/>
-                    </a:xfrm>
-                    <a:prstGeom prst="rect">
-                      <a:avLst/>
-                    </a:prstGeom>
-                    <a:noFill/>
-                    <a:ln>
-                      <a:noFill/>
-                    </a:ln>
-                  </pic:spPr>
-                </pic:pic>
-              </a:graphicData>
-            </a:graphic>
-          </wp:inline>
-        </w:drawing>
-      </w:r>
-    </w:p>
-    <w:p>
-      <w:pPr>
-        <w:rPr>
-          <w:noProof/>
-        </w:rPr>
-      </w:pPr>
-    </w:p>
-    <w:p>
-      <w:pPr>
-        <w:pStyle w:val="a9"/>
-        <w:numPr>
-          <w:ilvl w:val="0"/>
-          <w:numId w:val="37"/>
-        </w:numPr>
-        <w:ind w:leftChars="0"/>
-        <w:rPr>
-          <w:noProof/>
-        </w:rPr>
-      </w:pPr>
-      <w:r>
-        <w:rPr>
-          <w:rFonts w:hint="eastAsia"/>
-          <w:noProof/>
-        </w:rPr>
-        <w:t>후디니 공부</w:t>
-      </w:r>
-    </w:p>
-    <w:p>
-      <w:pPr>
-        <w:pStyle w:val="a9"/>
-        <w:numPr>
-          <w:ilvl w:val="0"/>
-          <w:numId w:val="38"/>
-        </w:numPr>
-        <w:ind w:leftChars="0"/>
-        <w:rPr>
-          <w:rFonts w:hint="eastAsia"/>
-          <w:noProof/>
-        </w:rPr>
-      </w:pPr>
-      <w:r>
-        <w:rPr>
-          <w:rFonts w:hint="eastAsia"/>
-          <w:noProof/>
-        </w:rPr>
-        <w:t>하다가 허리 디스크 터져서 많이 하지 못하였음</w:t>
-      </w:r>
-    </w:p>
-    <w:p>
-      <w:pPr>
-        <w:rPr>
-          <w:rFonts w:hint="eastAsia"/>
           <w:noProof/>
         </w:rPr>
       </w:pPr>
@@ -959,7 +635,7 @@
               <w:rPr>
                 <w:rFonts w:hint="eastAsia"/>
               </w:rPr>
-              <w:t>게임 분위기에 안 맞는 것 같아 다른 방법 고민중</w:t>
+              <w:t>허리</w:t>
             </w:r>
           </w:p>
         </w:tc>
@@ -1037,13 +713,7 @@
               <w:rPr>
                 <w:rFonts w:hint="eastAsia"/>
               </w:rPr>
-              <w:t>2</w:t>
-            </w:r>
-            <w:r>
-              <w:rPr>
-                <w:rFonts w:hint="eastAsia"/>
-              </w:rPr>
-              <w:t>주차</w:t>
+              <w:t>3주차</w:t>
             </w:r>
           </w:p>
         </w:tc>
@@ -1073,6 +743,11 @@
             <w:tcW w:w="2256" w:type="dxa"/>
           </w:tcPr>
           <w:p>
+            <w:pPr>
+              <w:rPr>
+                <w:rFonts w:hint="eastAsia"/>
+              </w:rPr>
+            </w:pPr>
             <w:r>
               <w:rPr>
                 <w:rFonts w:hint="eastAsia"/>
@@ -1101,10 +776,15 @@
               <w:rPr>
                 <w:rFonts w:hint="eastAsia"/>
               </w:rPr>
-              <w:t>9.08</w:t>
+              <w:t>9.</w:t>
             </w:r>
             <w:r>
-              <w:br/>
+              <w:rPr>
+                <w:rFonts w:hint="eastAsia"/>
+              </w:rPr>
+              <w:t>15</w:t>
+            </w:r>
+            <w:r>
               <w:t>~ 202</w:t>
             </w:r>
             <w:r>
@@ -1126,7 +806,13 @@
               <w:rPr>
                 <w:rFonts w:hint="eastAsia"/>
               </w:rPr>
-              <w:t>9.14</w:t>
+              <w:t>9.</w:t>
+            </w:r>
+            <w:r>
+              <w:rPr>
+                <w:rFonts w:hint="eastAsia"/>
+              </w:rPr>
+              <w:t>21</w:t>
             </w:r>
           </w:p>
         </w:tc>
@@ -1239,7 +925,7 @@
     </w:tbl>
     <w:p/>
     <w:sectPr>
-      <w:headerReference w:type="default" r:id="rId16"/>
+      <w:headerReference w:type="default" r:id="rId12"/>
       <w:pgSz w:w="11906" w:h="16838"/>
       <w:pgMar w:top="1701" w:right="1440" w:bottom="1440" w:left="1440" w:header="851" w:footer="992" w:gutter="0"/>
       <w:cols w:space="425"/>
